--- a/Manual_EMMA_Generering.docx
+++ b/Manual_EMMA_Generering.docx
@@ -1602,11 +1602,14 @@
         <w:pStyle w:val="Ingetavstnd"/>
       </w:pPr>
       <w:r>
+        <w:rPr>
+          <w:noProof/>
+        </w:rPr>
         <w:drawing>
-          <wp:inline distT="0" distB="0" distL="0" distR="0" wp14:anchorId="24C3E470" wp14:editId="51A0D7A5">
-            <wp:extent cx="5760720" cy="1395095"/>
+          <wp:inline distT="0" distB="0" distL="0" distR="0" wp14:anchorId="1770DFD6" wp14:editId="5257818B">
+            <wp:extent cx="5760720" cy="1757680"/>
             <wp:effectExtent l="0" t="0" r="0" b="0"/>
-            <wp:docPr id="11" name="Bildobjekt 11"/>
+            <wp:docPr id="2" name="Bildobjekt 2"/>
             <wp:cNvGraphicFramePr>
               <a:graphicFrameLocks xmlns:a="http://schemas.openxmlformats.org/drawingml/2006/main" noChangeAspect="1"/>
             </wp:cNvGraphicFramePr>
@@ -1626,7 +1629,7 @@
                   <pic:spPr>
                     <a:xfrm>
                       <a:off x="0" y="0"/>
-                      <a:ext cx="5760720" cy="1395095"/>
+                      <a:ext cx="5760720" cy="1757680"/>
                     </a:xfrm>
                     <a:prstGeom prst="rect">
                       <a:avLst/>
@@ -1929,6 +1932,22 @@
       <w:r>
         <w:t>” står i kolumn C</w:t>
       </w:r>
+      <w:r>
+        <w:t>. Skriv märkspänning</w:t>
+      </w:r>
+      <w:bookmarkStart w:id="5" w:name="_GoBack"/>
+      <w:bookmarkEnd w:id="5"/>
+      <w:r>
+        <w:t xml:space="preserve"> samt </w:t>
+      </w:r>
+      <w:proofErr w:type="spellStart"/>
+      <w:r>
+        <w:t>märkström</w:t>
+      </w:r>
+      <w:proofErr w:type="spellEnd"/>
+      <w:r>
+        <w:t xml:space="preserve"> med ett @ emellan. T.ex. 400V@8,3A</w:t>
+      </w:r>
     </w:p>
     <w:p/>
     <w:p/>
@@ -1937,12 +1956,11 @@
       <w:pPr>
         <w:pStyle w:val="Rubrik1"/>
       </w:pPr>
-      <w:bookmarkStart w:id="5" w:name="_Toc2171585"/>
-      <w:r>
-        <w:lastRenderedPageBreak/>
+      <w:bookmarkStart w:id="6" w:name="_Toc2171585"/>
+      <w:r>
         <w:t>Skyltlista</w:t>
       </w:r>
-      <w:bookmarkEnd w:id="5"/>
+      <w:bookmarkEnd w:id="6"/>
     </w:p>
     <w:p>
       <w:r>
@@ -1986,11 +2004,11 @@
       <w:pPr>
         <w:pStyle w:val="Rubrik1"/>
       </w:pPr>
-      <w:bookmarkStart w:id="6" w:name="_Toc2171586"/>
+      <w:bookmarkStart w:id="7" w:name="_Toc2171586"/>
       <w:r>
         <w:t>Listor till driftkort</w:t>
       </w:r>
-      <w:bookmarkEnd w:id="6"/>
+      <w:bookmarkEnd w:id="7"/>
     </w:p>
     <w:p>
       <w:r>
@@ -2014,11 +2032,11 @@
       <w:pPr>
         <w:pStyle w:val="Rubrik1"/>
       </w:pPr>
-      <w:bookmarkStart w:id="7" w:name="_Toc2171587"/>
+      <w:bookmarkStart w:id="8" w:name="_Toc2171587"/>
       <w:r>
         <w:t>Avrop</w:t>
       </w:r>
-      <w:bookmarkEnd w:id="7"/>
+      <w:bookmarkEnd w:id="8"/>
     </w:p>
     <w:p>
       <w:r>
@@ -2038,11 +2056,11 @@
       <w:pPr>
         <w:pStyle w:val="Rubrik1"/>
       </w:pPr>
-      <w:bookmarkStart w:id="8" w:name="_Toc2171588"/>
+      <w:bookmarkStart w:id="9" w:name="_Toc2171588"/>
       <w:r>
         <w:t>Generering</w:t>
       </w:r>
-      <w:bookmarkEnd w:id="8"/>
+      <w:bookmarkEnd w:id="9"/>
     </w:p>
     <w:p>
       <w:r>
@@ -2073,14 +2091,14 @@
           <w:lang w:val="en-US"/>
         </w:rPr>
       </w:pPr>
-      <w:bookmarkStart w:id="9" w:name="_Toc2171589"/>
+      <w:bookmarkStart w:id="10" w:name="_Toc2171589"/>
       <w:r>
         <w:rPr>
           <w:lang w:val="en-US"/>
         </w:rPr>
         <w:t>Version</w:t>
       </w:r>
-      <w:bookmarkEnd w:id="9"/>
+      <w:bookmarkEnd w:id="10"/>
     </w:p>
     <w:p>
       <w:pPr>
@@ -2096,22 +2114,14 @@
           <w:lang w:val="en-US"/>
         </w:rPr>
       </w:pPr>
-      <w:bookmarkStart w:id="10" w:name="_Toc2171590"/>
+      <w:bookmarkStart w:id="11" w:name="_Toc2171590"/>
       <w:r>
         <w:rPr>
           <w:lang w:val="en-US"/>
         </w:rPr>
-        <w:t>V</w:t>
-      </w:r>
-      <w:bookmarkStart w:id="11" w:name="_GoBack"/>
+        <w:t>V.1.0</w:t>
+      </w:r>
       <w:bookmarkEnd w:id="11"/>
-      <w:r>
-        <w:rPr>
-          <w:lang w:val="en-US"/>
-        </w:rPr>
-        <w:t>.1.0</w:t>
-      </w:r>
-      <w:bookmarkEnd w:id="10"/>
     </w:p>
     <w:p>
       <w:pPr>
@@ -3344,6 +3354,7 @@
   <w:style w:type="character" w:default="1" w:styleId="Standardstycketeckensnitt">
     <w:name w:val="Default Paragraph Font"/>
     <w:uiPriority w:val="1"/>
+    <w:semiHidden/>
     <w:unhideWhenUsed/>
   </w:style>
   <w:style w:type="table" w:default="1" w:styleId="Normaltabell">
@@ -3866,7 +3877,7 @@
 </file>
 
 <file path=customXml/itemProps1.xml><?xml version="1.0" encoding="utf-8"?>
-<ds:datastoreItem xmlns:ds="http://schemas.openxmlformats.org/officeDocument/2006/customXml" ds:itemID="{53001A7D-978C-40E8-8061-E74BBC63E2B9}">
+<ds:datastoreItem xmlns:ds="http://schemas.openxmlformats.org/officeDocument/2006/customXml" ds:itemID="{436C1831-4EE9-4AC2-B7CF-C97973743620}">
   <ds:schemaRefs>
     <ds:schemaRef ds:uri="http://schemas.openxmlformats.org/officeDocument/2006/bibliography"/>
   </ds:schemaRefs>
